--- a/Dokumentit/Työaikaraportti.docx
+++ b/Dokumentit/Työaikaraportti.docx
@@ -151,19 +151,31 @@
           <w:tcPr>
             <w:tcW w:w="1980" w:type="dxa"/>
           </w:tcPr>
-          <w:p/>
-        </w:tc>
-        <w:tc>
-          <w:tcPr>
-            <w:tcW w:w="2551" w:type="dxa"/>
-          </w:tcPr>
-          <w:p/>
-        </w:tc>
-        <w:tc>
-          <w:tcPr>
-            <w:tcW w:w="5103" w:type="dxa"/>
-          </w:tcPr>
-          <w:p/>
+          <w:p>
+            <w:r>
+              <w:t>13.09.2023</w:t>
+            </w:r>
+          </w:p>
+        </w:tc>
+        <w:tc>
+          <w:tcPr>
+            <w:tcW w:w="2551" w:type="dxa"/>
+          </w:tcPr>
+          <w:p>
+            <w:r>
+              <w:t>12.30-</w:t>
+            </w:r>
+          </w:p>
+        </w:tc>
+        <w:tc>
+          <w:tcPr>
+            <w:tcW w:w="5103" w:type="dxa"/>
+          </w:tcPr>
+          <w:p>
+            <w:r>
+              <w:t>Lisätty projektikansio ja vaaditut dokumentit</w:t>
+            </w:r>
+          </w:p>
         </w:tc>
       </w:tr>
       <w:tr>
